--- a/JS-Week6_Coding-Assignment.docx
+++ b/JS-Week6_Coding-Assignment.docx
@@ -482,12 +482,14 @@
         <w:rPr>
           <w:bCs/>
           <w:szCs w:val="24"/>
+          <w:highlight w:val="yellow"/>
         </w:rPr>
       </w:pPr>
       <w:r>
         <w:rPr>
           <w:bCs/>
           <w:szCs w:val="24"/>
+          <w:highlight w:val="yellow"/>
         </w:rPr>
         <w:t xml:space="preserve">Deal 26 Cards to two Players from a Deck. </w:t>
       </w:r>
@@ -699,9 +701,35 @@
         <w:t>URL to GitHub Repository:</w:t>
       </w:r>
     </w:p>
+    <w:p>
+      <w:pPr>
+        <w:rPr>
+          <w:b/>
+          <w:szCs w:val="24"/>
+        </w:rPr>
+      </w:pPr>
+      <w:hyperlink r:id="rId7" w:history="1">
+        <w:r>
+          <w:rPr>
+            <w:rStyle w:val="Hyperlink"/>
+            <w:b/>
+            <w:szCs w:val="24"/>
+          </w:rPr>
+          <w:t>https://github.com/dmoylan1/week6WarGameProject.git</w:t>
+        </w:r>
+      </w:hyperlink>
+    </w:p>
+    <w:p>
+      <w:pPr>
+        <w:rPr>
+          <w:b/>
+          <w:szCs w:val="24"/>
+        </w:rPr>
+      </w:pPr>
+    </w:p>
     <w:sectPr>
-      <w:headerReference w:type="default" r:id="rId7"/>
-      <w:footerReference w:type="default" r:id="rId8"/>
+      <w:headerReference w:type="default" r:id="rId8"/>
+      <w:footerReference w:type="default" r:id="rId9"/>
       <w:pgSz w:w="12240" w:h="15840"/>
       <w:pgMar w:top="1440" w:right="1440" w:bottom="1440" w:left="1440" w:header="720" w:footer="720" w:gutter="0"/>
       <w:cols w:space="720"/>
@@ -2095,6 +2123,29 @@
       <w:contextualSpacing/>
     </w:pPr>
   </w:style>
+  <w:style w:type="character" w:styleId="Hyperlink">
+    <w:name w:val="Hyperlink"/>
+    <w:basedOn w:val="DefaultParagraphFont"/>
+    <w:uiPriority w:val="99"/>
+    <w:unhideWhenUsed/>
+    <w:rsid w:val="00FE3BF2"/>
+    <w:rPr>
+      <w:color w:val="0563C1" w:themeColor="hyperlink"/>
+      <w:u w:val="single"/>
+    </w:rPr>
+  </w:style>
+  <w:style w:type="character" w:styleId="UnresolvedMention">
+    <w:name w:val="Unresolved Mention"/>
+    <w:basedOn w:val="DefaultParagraphFont"/>
+    <w:uiPriority w:val="99"/>
+    <w:semiHidden/>
+    <w:unhideWhenUsed/>
+    <w:rsid w:val="00FE3BF2"/>
+    <w:rPr>
+      <w:color w:val="605E5C"/>
+      <w:shd w:val="clear" w:color="auto" w:fill="E1DFDD"/>
+    </w:rPr>
+  </w:style>
 </w:styles>
 </file>
 

--- a/JS-Week6_Coding-Assignment.docx
+++ b/JS-Week6_Coding-Assignment.docx
@@ -446,23 +446,7 @@
           <w:bCs/>
           <w:szCs w:val="24"/>
         </w:rPr>
-        <w:t xml:space="preserve"> You can implement the game however you’d like (</w:t>
-      </w:r>
-      <w:proofErr w:type="gramStart"/>
-      <w:r>
-        <w:rPr>
-          <w:bCs/>
-          <w:szCs w:val="24"/>
-        </w:rPr>
-        <w:t>i.e.</w:t>
-      </w:r>
-      <w:proofErr w:type="gramEnd"/>
-      <w:r>
-        <w:rPr>
-          <w:bCs/>
-          <w:szCs w:val="24"/>
-        </w:rPr>
-        <w:t xml:space="preserve"> printing to the console, using alert, or some other way). </w:t>
+        <w:t xml:space="preserve"> You can implement the game however you’d like (i.e. printing to the console, using alert, or some other way). </w:t>
       </w:r>
       <w:r>
         <w:rPr>
@@ -482,14 +466,12 @@
         <w:rPr>
           <w:bCs/>
           <w:szCs w:val="24"/>
-          <w:highlight w:val="yellow"/>
         </w:rPr>
       </w:pPr>
       <w:r>
         <w:rPr>
           <w:bCs/>
           <w:szCs w:val="24"/>
-          <w:highlight w:val="yellow"/>
         </w:rPr>
         <w:t xml:space="preserve">Deal 26 Cards to two Players from a Deck. </w:t>
       </w:r>
@@ -662,19 +644,321 @@
           <w:szCs w:val="24"/>
         </w:rPr>
       </w:pPr>
-    </w:p>
-    <w:p>
-      <w:pPr>
+      <w:r>
         <w:rPr>
           <w:b/>
           <w:szCs w:val="24"/>
         </w:rPr>
-      </w:pPr>
-      <w:r>
+        <w:drawing>
+          <wp:inline distT="0" distB="0" distL="0" distR="0" wp14:anchorId="0A4E7D5E" wp14:editId="476F1A85">
+            <wp:extent cx="5943600" cy="2994660"/>
+            <wp:effectExtent l="0" t="0" r="0" b="0"/>
+            <wp:docPr id="3" name="Picture 3"/>
+            <wp:cNvGraphicFramePr>
+              <a:graphicFrameLocks xmlns:a="http://schemas.openxmlformats.org/drawingml/2006/main" noChangeAspect="1"/>
+            </wp:cNvGraphicFramePr>
+            <a:graphic xmlns:a="http://schemas.openxmlformats.org/drawingml/2006/main">
+              <a:graphicData uri="http://schemas.openxmlformats.org/drawingml/2006/picture">
+                <pic:pic xmlns:pic="http://schemas.openxmlformats.org/drawingml/2006/picture">
+                  <pic:nvPicPr>
+                    <pic:cNvPr id="1" name=""/>
+                    <pic:cNvPicPr/>
+                  </pic:nvPicPr>
+                  <pic:blipFill>
+                    <a:blip r:embed="rId7"/>
+                    <a:stretch>
+                      <a:fillRect/>
+                    </a:stretch>
+                  </pic:blipFill>
+                  <pic:spPr>
+                    <a:xfrm>
+                      <a:off x="0" y="0"/>
+                      <a:ext cx="5943600" cy="2994660"/>
+                    </a:xfrm>
+                    <a:prstGeom prst="rect">
+                      <a:avLst/>
+                    </a:prstGeom>
+                  </pic:spPr>
+                </pic:pic>
+              </a:graphicData>
+            </a:graphic>
+          </wp:inline>
+        </w:drawing>
+      </w:r>
+    </w:p>
+    <w:p>
+      <w:r>
+        <w:lastRenderedPageBreak/>
+        <w:drawing>
+          <wp:inline distT="0" distB="0" distL="0" distR="0" wp14:anchorId="1E856DAA" wp14:editId="47FCDE46">
+            <wp:extent cx="5943600" cy="4973955"/>
+            <wp:effectExtent l="0" t="0" r="0" b="0"/>
+            <wp:docPr id="4" name="Picture 4"/>
+            <wp:cNvGraphicFramePr>
+              <a:graphicFrameLocks xmlns:a="http://schemas.openxmlformats.org/drawingml/2006/main" noChangeAspect="1"/>
+            </wp:cNvGraphicFramePr>
+            <a:graphic xmlns:a="http://schemas.openxmlformats.org/drawingml/2006/main">
+              <a:graphicData uri="http://schemas.openxmlformats.org/drawingml/2006/picture">
+                <pic:pic xmlns:pic="http://schemas.openxmlformats.org/drawingml/2006/picture">
+                  <pic:nvPicPr>
+                    <pic:cNvPr id="1" name=""/>
+                    <pic:cNvPicPr/>
+                  </pic:nvPicPr>
+                  <pic:blipFill>
+                    <a:blip r:embed="rId8"/>
+                    <a:stretch>
+                      <a:fillRect/>
+                    </a:stretch>
+                  </pic:blipFill>
+                  <pic:spPr>
+                    <a:xfrm>
+                      <a:off x="0" y="0"/>
+                      <a:ext cx="5943600" cy="4973955"/>
+                    </a:xfrm>
+                    <a:prstGeom prst="rect">
+                      <a:avLst/>
+                    </a:prstGeom>
+                  </pic:spPr>
+                </pic:pic>
+              </a:graphicData>
+            </a:graphic>
+          </wp:inline>
+        </w:drawing>
+      </w:r>
+    </w:p>
+    <w:p>
+      <w:r>
+        <w:lastRenderedPageBreak/>
+        <w:drawing>
+          <wp:inline distT="0" distB="0" distL="0" distR="0" wp14:anchorId="02FB8333" wp14:editId="41B64887">
+            <wp:extent cx="5943600" cy="5848985"/>
+            <wp:effectExtent l="0" t="0" r="0" b="0"/>
+            <wp:docPr id="5" name="Picture 5"/>
+            <wp:cNvGraphicFramePr>
+              <a:graphicFrameLocks xmlns:a="http://schemas.openxmlformats.org/drawingml/2006/main" noChangeAspect="1"/>
+            </wp:cNvGraphicFramePr>
+            <a:graphic xmlns:a="http://schemas.openxmlformats.org/drawingml/2006/main">
+              <a:graphicData uri="http://schemas.openxmlformats.org/drawingml/2006/picture">
+                <pic:pic xmlns:pic="http://schemas.openxmlformats.org/drawingml/2006/picture">
+                  <pic:nvPicPr>
+                    <pic:cNvPr id="1" name=""/>
+                    <pic:cNvPicPr/>
+                  </pic:nvPicPr>
+                  <pic:blipFill>
+                    <a:blip r:embed="rId9"/>
+                    <a:stretch>
+                      <a:fillRect/>
+                    </a:stretch>
+                  </pic:blipFill>
+                  <pic:spPr>
+                    <a:xfrm>
+                      <a:off x="0" y="0"/>
+                      <a:ext cx="5943600" cy="5848985"/>
+                    </a:xfrm>
+                    <a:prstGeom prst="rect">
+                      <a:avLst/>
+                    </a:prstGeom>
+                  </pic:spPr>
+                </pic:pic>
+              </a:graphicData>
+            </a:graphic>
+          </wp:inline>
+        </w:drawing>
+      </w:r>
+    </w:p>
+    <w:p>
+      <w:r>
+        <w:lastRenderedPageBreak/>
+        <w:drawing>
+          <wp:inline distT="0" distB="0" distL="0" distR="0" wp14:anchorId="50B0F067" wp14:editId="549F6F87">
+            <wp:extent cx="5943600" cy="3946525"/>
+            <wp:effectExtent l="0" t="0" r="0" b="0"/>
+            <wp:docPr id="6" name="Picture 6"/>
+            <wp:cNvGraphicFramePr>
+              <a:graphicFrameLocks xmlns:a="http://schemas.openxmlformats.org/drawingml/2006/main" noChangeAspect="1"/>
+            </wp:cNvGraphicFramePr>
+            <a:graphic xmlns:a="http://schemas.openxmlformats.org/drawingml/2006/main">
+              <a:graphicData uri="http://schemas.openxmlformats.org/drawingml/2006/picture">
+                <pic:pic xmlns:pic="http://schemas.openxmlformats.org/drawingml/2006/picture">
+                  <pic:nvPicPr>
+                    <pic:cNvPr id="1" name=""/>
+                    <pic:cNvPicPr/>
+                  </pic:nvPicPr>
+                  <pic:blipFill>
+                    <a:blip r:embed="rId10"/>
+                    <a:stretch>
+                      <a:fillRect/>
+                    </a:stretch>
+                  </pic:blipFill>
+                  <pic:spPr>
+                    <a:xfrm>
+                      <a:off x="0" y="0"/>
+                      <a:ext cx="5943600" cy="3946525"/>
+                    </a:xfrm>
+                    <a:prstGeom prst="rect">
+                      <a:avLst/>
+                    </a:prstGeom>
+                  </pic:spPr>
+                </pic:pic>
+              </a:graphicData>
+            </a:graphic>
+          </wp:inline>
+        </w:drawing>
+      </w:r>
+    </w:p>
+    <w:p>
+      <w:r>
+        <w:lastRenderedPageBreak/>
+        <w:drawing>
+          <wp:inline distT="0" distB="0" distL="0" distR="0" wp14:anchorId="07BA4051" wp14:editId="0F421B07">
+            <wp:extent cx="5163271" cy="4467849"/>
+            <wp:effectExtent l="0" t="0" r="0" b="9525"/>
+            <wp:docPr id="7" name="Picture 7"/>
+            <wp:cNvGraphicFramePr>
+              <a:graphicFrameLocks xmlns:a="http://schemas.openxmlformats.org/drawingml/2006/main" noChangeAspect="1"/>
+            </wp:cNvGraphicFramePr>
+            <a:graphic xmlns:a="http://schemas.openxmlformats.org/drawingml/2006/main">
+              <a:graphicData uri="http://schemas.openxmlformats.org/drawingml/2006/picture">
+                <pic:pic xmlns:pic="http://schemas.openxmlformats.org/drawingml/2006/picture">
+                  <pic:nvPicPr>
+                    <pic:cNvPr id="1" name=""/>
+                    <pic:cNvPicPr/>
+                  </pic:nvPicPr>
+                  <pic:blipFill>
+                    <a:blip r:embed="rId11"/>
+                    <a:stretch>
+                      <a:fillRect/>
+                    </a:stretch>
+                  </pic:blipFill>
+                  <pic:spPr>
+                    <a:xfrm>
+                      <a:off x="0" y="0"/>
+                      <a:ext cx="5163271" cy="4467849"/>
+                    </a:xfrm>
+                    <a:prstGeom prst="rect">
+                      <a:avLst/>
+                    </a:prstGeom>
+                  </pic:spPr>
+                </pic:pic>
+              </a:graphicData>
+            </a:graphic>
+          </wp:inline>
+        </w:drawing>
+      </w:r>
+    </w:p>
+    <w:p/>
+    <w:p>
+      <w:r>
+        <w:t>Unit Test</w:t>
+      </w:r>
+    </w:p>
+    <w:p>
+      <w:r>
+        <w:drawing>
+          <wp:inline distT="0" distB="0" distL="0" distR="0" wp14:anchorId="734FB99E" wp14:editId="7099D3A1">
+            <wp:extent cx="5943600" cy="2462530"/>
+            <wp:effectExtent l="0" t="0" r="0" b="0"/>
+            <wp:docPr id="8" name="Picture 8"/>
+            <wp:cNvGraphicFramePr>
+              <a:graphicFrameLocks xmlns:a="http://schemas.openxmlformats.org/drawingml/2006/main" noChangeAspect="1"/>
+            </wp:cNvGraphicFramePr>
+            <a:graphic xmlns:a="http://schemas.openxmlformats.org/drawingml/2006/main">
+              <a:graphicData uri="http://schemas.openxmlformats.org/drawingml/2006/picture">
+                <pic:pic xmlns:pic="http://schemas.openxmlformats.org/drawingml/2006/picture">
+                  <pic:nvPicPr>
+                    <pic:cNvPr id="1" name=""/>
+                    <pic:cNvPicPr/>
+                  </pic:nvPicPr>
+                  <pic:blipFill>
+                    <a:blip r:embed="rId12"/>
+                    <a:stretch>
+                      <a:fillRect/>
+                    </a:stretch>
+                  </pic:blipFill>
+                  <pic:spPr>
+                    <a:xfrm>
+                      <a:off x="0" y="0"/>
+                      <a:ext cx="5943600" cy="2462530"/>
+                    </a:xfrm>
+                    <a:prstGeom prst="rect">
+                      <a:avLst/>
+                    </a:prstGeom>
+                  </pic:spPr>
+                </pic:pic>
+              </a:graphicData>
+            </a:graphic>
+          </wp:inline>
+        </w:drawing>
+      </w:r>
+    </w:p>
+    <w:p>
+      <w:r>
+        <w:lastRenderedPageBreak/>
+        <w:drawing>
+          <wp:inline distT="0" distB="0" distL="0" distR="0" wp14:anchorId="5C1C06FF" wp14:editId="310321FE">
+            <wp:extent cx="5943600" cy="4472940"/>
+            <wp:effectExtent l="0" t="0" r="0" b="3810"/>
+            <wp:docPr id="9" name="Picture 9"/>
+            <wp:cNvGraphicFramePr>
+              <a:graphicFrameLocks xmlns:a="http://schemas.openxmlformats.org/drawingml/2006/main" noChangeAspect="1"/>
+            </wp:cNvGraphicFramePr>
+            <a:graphic xmlns:a="http://schemas.openxmlformats.org/drawingml/2006/main">
+              <a:graphicData uri="http://schemas.openxmlformats.org/drawingml/2006/picture">
+                <pic:pic xmlns:pic="http://schemas.openxmlformats.org/drawingml/2006/picture">
+                  <pic:nvPicPr>
+                    <pic:cNvPr id="1" name=""/>
+                    <pic:cNvPicPr/>
+                  </pic:nvPicPr>
+                  <pic:blipFill>
+                    <a:blip r:embed="rId13"/>
+                    <a:stretch>
+                      <a:fillRect/>
+                    </a:stretch>
+                  </pic:blipFill>
+                  <pic:spPr>
+                    <a:xfrm>
+                      <a:off x="0" y="0"/>
+                      <a:ext cx="5943600" cy="4472940"/>
+                    </a:xfrm>
+                    <a:prstGeom prst="rect">
+                      <a:avLst/>
+                    </a:prstGeom>
+                  </pic:spPr>
+                </pic:pic>
+              </a:graphicData>
+            </a:graphic>
+          </wp:inline>
+        </w:drawing>
+      </w:r>
+    </w:p>
+    <w:p>
+      <w:pPr>
         <w:rPr>
           <w:b/>
           <w:szCs w:val="24"/>
         </w:rPr>
+      </w:pPr>
+    </w:p>
+    <w:p>
+      <w:pPr>
+        <w:rPr>
+          <w:b/>
+          <w:szCs w:val="24"/>
+        </w:rPr>
+      </w:pPr>
+    </w:p>
+    <w:p>
+      <w:pPr>
+        <w:rPr>
+          <w:b/>
+          <w:szCs w:val="24"/>
+        </w:rPr>
+      </w:pPr>
+      <w:r>
+        <w:rPr>
+          <w:b/>
+          <w:szCs w:val="24"/>
+        </w:rPr>
         <w:t>Screenshots of Running Application:</w:t>
       </w:r>
     </w:p>
@@ -685,19 +969,61 @@
           <w:szCs w:val="24"/>
         </w:rPr>
       </w:pPr>
-    </w:p>
-    <w:p>
-      <w:pPr>
+      <w:r>
         <w:rPr>
           <w:b/>
           <w:szCs w:val="24"/>
         </w:rPr>
-      </w:pPr>
-      <w:r>
+        <w:lastRenderedPageBreak/>
+        <w:drawing>
+          <wp:inline distT="0" distB="0" distL="0" distR="0" wp14:anchorId="1A0AE0ED" wp14:editId="60BEE9DB">
+            <wp:extent cx="5943600" cy="2677160"/>
+            <wp:effectExtent l="0" t="0" r="0" b="8890"/>
+            <wp:docPr id="2" name="Picture 2"/>
+            <wp:cNvGraphicFramePr>
+              <a:graphicFrameLocks xmlns:a="http://schemas.openxmlformats.org/drawingml/2006/main" noChangeAspect="1"/>
+            </wp:cNvGraphicFramePr>
+            <a:graphic xmlns:a="http://schemas.openxmlformats.org/drawingml/2006/main">
+              <a:graphicData uri="http://schemas.openxmlformats.org/drawingml/2006/picture">
+                <pic:pic xmlns:pic="http://schemas.openxmlformats.org/drawingml/2006/picture">
+                  <pic:nvPicPr>
+                    <pic:cNvPr id="1" name=""/>
+                    <pic:cNvPicPr/>
+                  </pic:nvPicPr>
+                  <pic:blipFill>
+                    <a:blip r:embed="rId14"/>
+                    <a:stretch>
+                      <a:fillRect/>
+                    </a:stretch>
+                  </pic:blipFill>
+                  <pic:spPr>
+                    <a:xfrm>
+                      <a:off x="0" y="0"/>
+                      <a:ext cx="5943600" cy="2677160"/>
+                    </a:xfrm>
+                    <a:prstGeom prst="rect">
+                      <a:avLst/>
+                    </a:prstGeom>
+                  </pic:spPr>
+                </pic:pic>
+              </a:graphicData>
+            </a:graphic>
+          </wp:inline>
+        </w:drawing>
+      </w:r>
+    </w:p>
+    <w:p>
+      <w:pPr>
         <w:rPr>
           <w:b/>
           <w:szCs w:val="24"/>
         </w:rPr>
+      </w:pPr>
+      <w:r>
+        <w:rPr>
+          <w:b/>
+          <w:szCs w:val="24"/>
+        </w:rPr>
         <w:t>URL to GitHub Repository:</w:t>
       </w:r>
     </w:p>
@@ -708,7 +1034,7 @@
           <w:szCs w:val="24"/>
         </w:rPr>
       </w:pPr>
-      <w:hyperlink r:id="rId7" w:history="1">
+      <w:hyperlink r:id="rId15" w:history="1">
         <w:r>
           <w:rPr>
             <w:rStyle w:val="Hyperlink"/>
@@ -728,8 +1054,8 @@
       </w:pPr>
     </w:p>
     <w:sectPr>
-      <w:headerReference w:type="default" r:id="rId8"/>
-      <w:footerReference w:type="default" r:id="rId9"/>
+      <w:headerReference w:type="default" r:id="rId16"/>
+      <w:footerReference w:type="default" r:id="rId17"/>
       <w:pgSz w:w="12240" w:h="15840"/>
       <w:pgMar w:top="1440" w:right="1440" w:bottom="1440" w:left="1440" w:header="720" w:footer="720" w:gutter="0"/>
       <w:cols w:space="720"/>
@@ -1969,7 +2295,6 @@
   <w:style w:type="character" w:default="1" w:styleId="DefaultParagraphFont">
     <w:name w:val="Default Paragraph Font"/>
     <w:uiPriority w:val="1"/>
-    <w:semiHidden/>
     <w:unhideWhenUsed/>
   </w:style>
   <w:style w:type="table" w:default="1" w:styleId="TableNormal">

--- a/JS-Week6_Coding-Assignment.docx
+++ b/JS-Week6_Coding-Assignment.docx
@@ -647,6 +647,7 @@
       <w:r>
         <w:rPr>
           <w:b/>
+          <w:noProof/>
           <w:szCs w:val="24"/>
         </w:rPr>
         <w:drawing>
@@ -688,6 +689,9 @@
     </w:p>
     <w:p>
       <w:r>
+        <w:rPr>
+          <w:noProof/>
+        </w:rPr>
         <w:lastRenderedPageBreak/>
         <w:drawing>
           <wp:inline distT="0" distB="0" distL="0" distR="0" wp14:anchorId="1E856DAA" wp14:editId="47FCDE46">
@@ -728,6 +732,9 @@
     </w:p>
     <w:p>
       <w:r>
+        <w:rPr>
+          <w:noProof/>
+        </w:rPr>
         <w:lastRenderedPageBreak/>
         <w:drawing>
           <wp:inline distT="0" distB="0" distL="0" distR="0" wp14:anchorId="02FB8333" wp14:editId="41B64887">
@@ -768,6 +775,9 @@
     </w:p>
     <w:p>
       <w:r>
+        <w:rPr>
+          <w:noProof/>
+        </w:rPr>
         <w:lastRenderedPageBreak/>
         <w:drawing>
           <wp:inline distT="0" distB="0" distL="0" distR="0" wp14:anchorId="50B0F067" wp14:editId="549F6F87">
@@ -808,6 +818,9 @@
     </w:p>
     <w:p>
       <w:r>
+        <w:rPr>
+          <w:noProof/>
+        </w:rPr>
         <w:lastRenderedPageBreak/>
         <w:drawing>
           <wp:inline distT="0" distB="0" distL="0" distR="0" wp14:anchorId="07BA4051" wp14:editId="0F421B07">
@@ -854,6 +867,9 @@
     </w:p>
     <w:p>
       <w:r>
+        <w:rPr>
+          <w:noProof/>
+        </w:rPr>
         <w:drawing>
           <wp:inline distT="0" distB="0" distL="0" distR="0" wp14:anchorId="734FB99E" wp14:editId="7099D3A1">
             <wp:extent cx="5943600" cy="2462530"/>
@@ -893,6 +909,9 @@
     </w:p>
     <w:p>
       <w:r>
+        <w:rPr>
+          <w:noProof/>
+        </w:rPr>
         <w:lastRenderedPageBreak/>
         <w:drawing>
           <wp:inline distT="0" distB="0" distL="0" distR="0" wp14:anchorId="5C1C06FF" wp14:editId="310321FE">
@@ -972,6 +991,7 @@
       <w:r>
         <w:rPr>
           <w:b/>
+          <w:noProof/>
           <w:szCs w:val="24"/>
         </w:rPr>
         <w:lastRenderedPageBreak/>
@@ -1052,6 +1072,29 @@
           <w:szCs w:val="24"/>
         </w:rPr>
       </w:pPr>
+    </w:p>
+    <w:p>
+      <w:pPr>
+        <w:rPr>
+          <w:b/>
+          <w:szCs w:val="24"/>
+        </w:rPr>
+      </w:pPr>
+    </w:p>
+    <w:p>
+      <w:pPr>
+        <w:rPr>
+          <w:b/>
+          <w:szCs w:val="24"/>
+        </w:rPr>
+      </w:pPr>
+      <w:r>
+        <w:rPr>
+          <w:b/>
+          <w:szCs w:val="24"/>
+        </w:rPr>
+        <w:t xml:space="preserve">I am submitting this project so that it is submitted on time, even though an error still occurs. I have gotten extra help and put many hours into the project, but cannot seem to fix the issue of the undefined player scores. I believe all other code is correct and functioning besides that. If I am able to come back to this and work on it more after this week for higher credit, I would definitely be willing to do that. </w:t>
+      </w:r>
     </w:p>
     <w:sectPr>
       <w:headerReference w:type="default" r:id="rId16"/>
@@ -2295,6 +2338,7 @@
   <w:style w:type="character" w:default="1" w:styleId="DefaultParagraphFont">
     <w:name w:val="Default Paragraph Font"/>
     <w:uiPriority w:val="1"/>
+    <w:semiHidden/>
     <w:unhideWhenUsed/>
   </w:style>
   <w:style w:type="table" w:default="1" w:styleId="TableNormal">
